--- a/Sprint 4/DOMAIN DRIVEN DESIGN/SALESFORCE DIRECTIONS - SPRINT 3.docx
+++ b/Sprint 4/DOMAIN DRIVEN DESIGN/SALESFORCE DIRECTIONS - SPRINT 3.docx
@@ -2224,6 +2224,8 @@
           <w:szCs w:val="24"/>
         </w:rPr>
       </w:pPr>
+      <w:bookmarkStart w:id="5" w:name="_GoBack"/>
+      <w:bookmarkEnd w:id="5"/>
     </w:p>
     <w:p>
       <w:pPr>
@@ -2232,7 +2234,7 @@
           <w:rFonts w:ascii="Arial" w:hAnsi="Arial" w:cs="Arial"/>
         </w:rPr>
       </w:pPr>
-      <w:bookmarkStart w:id="5" w:name="_Toc167029017"/>
+      <w:bookmarkStart w:id="6" w:name="_Toc167029017"/>
       <w:r>
         <w:rPr>
           <w:rFonts w:ascii="Arial" w:hAnsi="Arial" w:cs="Arial"/>
@@ -2311,7 +2313,7 @@
         </w:rPr>
         <w:t>Login</w:t>
       </w:r>
-      <w:bookmarkEnd w:id="5"/>
+      <w:bookmarkEnd w:id="6"/>
       <w:proofErr w:type="spellEnd"/>
     </w:p>
     <w:p>
@@ -2339,7 +2341,7 @@
           <w:szCs w:val="24"/>
         </w:rPr>
       </w:pPr>
-      <w:bookmarkStart w:id="6" w:name="_Toc167029018"/>
+      <w:bookmarkStart w:id="7" w:name="_Toc167029018"/>
       <w:r>
         <w:rPr>
           <w:rFonts w:ascii="Arial" w:hAnsi="Arial" w:cs="Arial"/>
@@ -2408,7 +2410,7 @@
         </w:rPr>
         <w:t>Página de Cadastro de Produto</w:t>
       </w:r>
-      <w:bookmarkEnd w:id="6"/>
+      <w:bookmarkEnd w:id="7"/>
     </w:p>
     <w:p>
       <w:pPr>
@@ -2425,7 +2427,7 @@
           <w:rFonts w:ascii="Arial" w:hAnsi="Arial" w:cs="Arial"/>
         </w:rPr>
       </w:pPr>
-      <w:bookmarkStart w:id="7" w:name="_Toc167029019"/>
+      <w:bookmarkStart w:id="8" w:name="_Toc167029019"/>
       <w:r>
         <w:rPr>
           <w:rFonts w:ascii="Arial" w:hAnsi="Arial" w:cs="Arial"/>
@@ -2433,7 +2435,7 @@
         <w:lastRenderedPageBreak/>
         <w:t>Modelagem de Dados</w:t>
       </w:r>
-      <w:bookmarkEnd w:id="7"/>
+      <w:bookmarkEnd w:id="8"/>
     </w:p>
     <w:p>
       <w:pPr>
@@ -2643,7 +2645,7 @@
           <w:rFonts w:ascii="Arial" w:hAnsi="Arial" w:cs="Arial"/>
         </w:rPr>
       </w:pPr>
-      <w:bookmarkStart w:id="8" w:name="_Toc167029020"/>
+      <w:bookmarkStart w:id="9" w:name="_Toc167029020"/>
       <w:r>
         <w:rPr>
           <w:rFonts w:ascii="Arial" w:hAnsi="Arial" w:cs="Arial"/>
@@ -2651,7 +2653,7 @@
         <w:lastRenderedPageBreak/>
         <w:t>Diagrama de classes</w:t>
       </w:r>
-      <w:bookmarkEnd w:id="8"/>
+      <w:bookmarkEnd w:id="9"/>
     </w:p>
     <w:p>
       <w:pPr>
@@ -2741,7 +2743,7 @@
           <w:rFonts w:ascii="Arial" w:hAnsi="Arial" w:cs="Arial"/>
         </w:rPr>
       </w:pPr>
-      <w:bookmarkStart w:id="9" w:name="_Toc167029021"/>
+      <w:bookmarkStart w:id="10" w:name="_Toc167029021"/>
       <w:r>
         <w:rPr>
           <w:rFonts w:ascii="Arial" w:hAnsi="Arial" w:cs="Arial"/>
@@ -2756,7 +2758,7 @@
         </w:rPr>
         <w:t>endpoints</w:t>
       </w:r>
-      <w:bookmarkEnd w:id="9"/>
+      <w:bookmarkEnd w:id="10"/>
       <w:proofErr w:type="spellEnd"/>
     </w:p>
     <w:p>
@@ -3396,8 +3398,6 @@
               </w:rPr>
               <w:t>/cliente</w:t>
             </w:r>
-            <w:bookmarkStart w:id="10" w:name="_GoBack"/>
-            <w:bookmarkEnd w:id="10"/>
           </w:p>
         </w:tc>
         <w:tc>
@@ -6068,7 +6068,7 @@
           <w:rPr>
             <w:noProof/>
           </w:rPr>
-          <w:t>9</w:t>
+          <w:t>7</w:t>
         </w:r>
         <w:r>
           <w:fldChar w:fldCharType="end"/>
@@ -8739,7 +8739,7 @@
 </file>
 
 <file path=customXml/itemProps1.xml><?xml version="1.0" encoding="utf-8"?>
-<ds:datastoreItem xmlns:ds="http://schemas.openxmlformats.org/officeDocument/2006/customXml" ds:itemID="{887C56B3-CD8A-4263-9009-3479388D26B9}">
+<ds:datastoreItem xmlns:ds="http://schemas.openxmlformats.org/officeDocument/2006/customXml" ds:itemID="{A88F5524-6C05-47CC-840B-EF0641AA624A}">
   <ds:schemaRefs>
     <ds:schemaRef ds:uri="http://schemas.openxmlformats.org/officeDocument/2006/bibliography"/>
   </ds:schemaRefs>
